--- a/FreeRTOS 3.0 Documentation/5. Tools/1. Download Tool/3. Download Tool Usage/6. Program and Reset/2. Programming to RAM.docx
+++ b/FreeRTOS 3.0 Documentation/5. Tools/1. Download Tool/3. Download Tool Usage/6. Program and Reset/2. Programming to RAM.docx
@@ -8,7 +8,7 @@
       </w:pPr>
       <w:bookmarkStart w:id="0" w:name="_Toc116902120"/>
       <w:bookmarkStart w:id="1" w:name="_Toc142581368"/>
-      <w:bookmarkStart w:id="2" w:name="_Toc147501066"/>
+      <w:bookmarkStart w:id="2" w:name="_Toc149813299"/>
       <w:r>
         <w:t>Programming to RAM</w:t>
       </w:r>
@@ -56,16 +56,16 @@
         <mc:AlternateContent>
           <mc:Choice Requires="wps">
             <w:drawing>
-              <wp:anchor distT="0" distB="0" distL="114300" distR="114300" simplePos="0" relativeHeight="251659264" behindDoc="0" locked="0" layoutInCell="1" allowOverlap="1" wp14:anchorId="6694AC8C" wp14:editId="70AC6035">
+              <wp:anchor distT="0" distB="0" distL="114300" distR="114300" simplePos="0" relativeHeight="251659264" behindDoc="0" locked="0" layoutInCell="1" allowOverlap="1" wp14:anchorId="0ED49227" wp14:editId="0BF799EB">
                 <wp:simplePos x="0" y="0"/>
                 <wp:positionH relativeFrom="column">
-                  <wp:posOffset>1943100</wp:posOffset>
+                  <wp:posOffset>2429510</wp:posOffset>
                 </wp:positionH>
                 <wp:positionV relativeFrom="paragraph">
-                  <wp:posOffset>1352550</wp:posOffset>
+                  <wp:posOffset>1194435</wp:posOffset>
                 </wp:positionV>
-                <wp:extent cx="723900" cy="213360"/>
-                <wp:effectExtent l="0" t="0" r="19050" b="15240"/>
+                <wp:extent cx="644525" cy="183515"/>
+                <wp:effectExtent l="0" t="0" r="22225" b="26035"/>
                 <wp:wrapNone/>
                 <wp:docPr id="1724268747" name="Rectangle: Rounded Corners 22"/>
                 <wp:cNvGraphicFramePr/>
@@ -76,7 +76,7 @@
                       <wps:spPr>
                         <a:xfrm>
                           <a:off x="0" y="0"/>
-                          <a:ext cx="723900" cy="213360"/>
+                          <a:ext cx="644525" cy="183515"/>
                         </a:xfrm>
                         <a:prstGeom prst="roundRect">
                           <a:avLst/>
@@ -124,7 +124,7 @@
           </mc:Choice>
           <mc:Fallback>
             <w:pict>
-              <v:roundrect w14:anchorId="1AB9508C" id="Rectangle: Rounded Corners 22" o:spid="_x0000_s1026" style="position:absolute;margin-left:153pt;margin-top:106.5pt;width:57pt;height:16.8pt;z-index:251659264;visibility:visible;mso-wrap-style:square;mso-width-percent:0;mso-height-percent:0;mso-wrap-distance-left:9pt;mso-wrap-distance-top:0;mso-wrap-distance-right:9pt;mso-wrap-distance-bottom:0;mso-position-horizontal:absolute;mso-position-horizontal-relative:text;mso-position-vertical:absolute;mso-position-vertical-relative:text;mso-width-percent:0;mso-height-percent:0;mso-width-relative:margin;mso-height-relative:margin;v-text-anchor:middle" arcsize="10923f" o:gfxdata="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" filled="f" strokecolor="red" strokeweight="1pt">
+              <v:roundrect w14:anchorId="6CC72181" id="Rectangle: Rounded Corners 22" o:spid="_x0000_s1026" style="position:absolute;margin-left:191.3pt;margin-top:94.05pt;width:50.75pt;height:14.45pt;z-index:251659264;visibility:visible;mso-wrap-style:square;mso-width-percent:0;mso-height-percent:0;mso-wrap-distance-left:9pt;mso-wrap-distance-top:0;mso-wrap-distance-right:9pt;mso-wrap-distance-bottom:0;mso-position-horizontal:absolute;mso-position-horizontal-relative:text;mso-position-vertical:absolute;mso-position-vertical-relative:text;mso-width-percent:0;mso-height-percent:0;mso-width-relative:margin;mso-height-relative:margin;v-text-anchor:middle" arcsize="10923f" o:gfxdata="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" filled="f" strokecolor="red" strokeweight="1pt">
                 <v:stroke joinstyle="miter"/>
               </v:roundrect>
             </w:pict>
@@ -136,10 +136,18 @@
           <w:noProof/>
         </w:rPr>
         <w:drawing>
-          <wp:inline distT="0" distB="0" distL="0" distR="0" wp14:anchorId="1FF3B9EE" wp14:editId="6430AFDB">
-            <wp:extent cx="6840000" cy="1927376"/>
-            <wp:effectExtent l="0" t="0" r="0" b="0"/>
-            <wp:docPr id="506953514" name="Picture 15" descr="A screenshot of a computer&#10;&#10;Description automatically generated"/>
+          <wp:anchor distT="0" distB="0" distL="114300" distR="114300" simplePos="0" relativeHeight="251663360" behindDoc="0" locked="0" layoutInCell="1" allowOverlap="1" wp14:anchorId="34D8853E" wp14:editId="717C7031">
+            <wp:simplePos x="0" y="0"/>
+            <wp:positionH relativeFrom="column">
+              <wp:posOffset>380999</wp:posOffset>
+            </wp:positionH>
+            <wp:positionV relativeFrom="paragraph">
+              <wp:posOffset>351007</wp:posOffset>
+            </wp:positionV>
+            <wp:extent cx="457200" cy="74965"/>
+            <wp:effectExtent l="0" t="0" r="0" b="1270"/>
+            <wp:wrapNone/>
+            <wp:docPr id="1686170846" name="Picture 1686170846"/>
             <wp:cNvGraphicFramePr>
               <a:graphicFrameLocks xmlns:a="http://schemas.openxmlformats.org/drawingml/2006/main" noChangeAspect="1"/>
             </wp:cNvGraphicFramePr>
@@ -147,33 +155,95 @@
               <a:graphicData uri="http://schemas.openxmlformats.org/drawingml/2006/picture">
                 <pic:pic xmlns:pic="http://schemas.openxmlformats.org/drawingml/2006/picture">
                   <pic:nvPicPr>
-                    <pic:cNvPr id="506953514" name="Picture 15" descr="A screenshot of a computer&#10;&#10;Description automatically generated"/>
-                    <pic:cNvPicPr>
-                      <a:picLocks noChangeAspect="1" noChangeArrowheads="1"/>
-                    </pic:cNvPicPr>
+                    <pic:cNvPr id="1" name=""/>
+                    <pic:cNvPicPr/>
                   </pic:nvPicPr>
                   <pic:blipFill>
                     <a:blip r:embed="rId4">
+                      <a:extLst>
+                        <a:ext uri="{BEBA8EAE-BF5A-486C-A8C5-ECC9F3942E4B}">
+                          <a14:imgProps xmlns:a14="http://schemas.microsoft.com/office/drawing/2010/main">
+                            <a14:imgLayer r:embed="rId5">
+                              <a14:imgEffect>
+                                <a14:artisticBlur/>
+                              </a14:imgEffect>
+                            </a14:imgLayer>
+                          </a14:imgProps>
+                        </a:ext>
+                        <a:ext uri="{28A0092B-C50C-407E-A947-70E740481C1C}">
+                          <a14:useLocalDpi xmlns:a14="http://schemas.microsoft.com/office/drawing/2010/main" val="0"/>
+                        </a:ext>
+                      </a:extLst>
+                    </a:blip>
+                    <a:stretch>
+                      <a:fillRect/>
+                    </a:stretch>
+                  </pic:blipFill>
+                  <pic:spPr>
+                    <a:xfrm flipH="1" flipV="1">
+                      <a:off x="0" y="0"/>
+                      <a:ext cx="465279" cy="76290"/>
+                    </a:xfrm>
+                    <a:prstGeom prst="rect">
+                      <a:avLst/>
+                    </a:prstGeom>
+                  </pic:spPr>
+                </pic:pic>
+              </a:graphicData>
+            </a:graphic>
+            <wp14:sizeRelH relativeFrom="margin">
+              <wp14:pctWidth>0</wp14:pctWidth>
+            </wp14:sizeRelH>
+            <wp14:sizeRelV relativeFrom="margin">
+              <wp14:pctHeight>0</wp14:pctHeight>
+            </wp14:sizeRelV>
+          </wp:anchor>
+        </w:drawing>
+      </w:r>
+      <w:r>
+        <w:rPr>
+          <w:noProof/>
+        </w:rPr>
+        <w:drawing>
+          <wp:inline distT="0" distB="0" distL="0" distR="0" wp14:anchorId="4DE8EB61" wp14:editId="7B9AD182">
+            <wp:extent cx="6840000" cy="1556733"/>
+            <wp:effectExtent l="19050" t="19050" r="18415" b="24765"/>
+            <wp:docPr id="1076827760" name="Picture 15"/>
+            <wp:cNvGraphicFramePr>
+              <a:graphicFrameLocks xmlns:a="http://schemas.openxmlformats.org/drawingml/2006/main" noChangeAspect="1"/>
+            </wp:cNvGraphicFramePr>
+            <a:graphic xmlns:a="http://schemas.openxmlformats.org/drawingml/2006/main">
+              <a:graphicData uri="http://schemas.openxmlformats.org/drawingml/2006/picture">
+                <pic:pic xmlns:pic="http://schemas.openxmlformats.org/drawingml/2006/picture">
+                  <pic:nvPicPr>
+                    <pic:cNvPr id="1076827760" name="Picture 1076827760"/>
+                    <pic:cNvPicPr/>
+                  </pic:nvPicPr>
+                  <pic:blipFill>
+                    <a:blip r:embed="rId6" cstate="print">
                       <a:extLst>
                         <a:ext uri="{28A0092B-C50C-407E-A947-70E740481C1C}">
                           <a14:useLocalDpi xmlns:a14="http://schemas.microsoft.com/office/drawing/2010/main" val="0"/>
                         </a:ext>
                       </a:extLst>
                     </a:blip>
-                    <a:srcRect/>
                     <a:stretch>
                       <a:fillRect/>
                     </a:stretch>
                   </pic:blipFill>
-                  <pic:spPr bwMode="auto">
+                  <pic:spPr>
                     <a:xfrm>
                       <a:off x="0" y="0"/>
-                      <a:ext cx="6840000" cy="1927376"/>
+                      <a:ext cx="6840000" cy="1556733"/>
                     </a:xfrm>
                     <a:prstGeom prst="rect">
                       <a:avLst/>
                     </a:prstGeom>
-                    <a:noFill/>
+                    <a:ln>
+                      <a:solidFill>
+                        <a:schemeClr val="tx1"/>
+                      </a:solidFill>
+                    </a:ln>
                   </pic:spPr>
                 </pic:pic>
               </a:graphicData>
@@ -187,7 +257,7 @@
         <w:pStyle w:val="Caption"/>
         <w:jc w:val="center"/>
       </w:pPr>
-      <w:bookmarkStart w:id="3" w:name="_Toc147501014"/>
+      <w:bookmarkStart w:id="3" w:name="_Toc149813335"/>
       <w:r>
         <w:t xml:space="preserve">Figure </w:t>
       </w:r>
@@ -228,18 +298,18 @@
         </w:rPr>
         <w:lastRenderedPageBreak/>
         <w:drawing>
-          <wp:anchor distT="0" distB="0" distL="114300" distR="114300" simplePos="0" relativeHeight="251662336" behindDoc="0" locked="0" layoutInCell="1" allowOverlap="1" wp14:anchorId="3AD760F1" wp14:editId="73AEC51B">
+          <wp:anchor distT="0" distB="0" distL="114300" distR="114300" simplePos="0" relativeHeight="251661312" behindDoc="0" locked="0" layoutInCell="1" allowOverlap="1" wp14:anchorId="7D64704B" wp14:editId="1134E80F">
             <wp:simplePos x="0" y="0"/>
             <wp:positionH relativeFrom="column">
-              <wp:posOffset>1089660</wp:posOffset>
+              <wp:posOffset>800100</wp:posOffset>
             </wp:positionH>
             <wp:positionV relativeFrom="paragraph">
-              <wp:posOffset>3358516</wp:posOffset>
+              <wp:posOffset>1880235</wp:posOffset>
             </wp:positionV>
-            <wp:extent cx="981852" cy="137160"/>
-            <wp:effectExtent l="0" t="0" r="8890" b="0"/>
+            <wp:extent cx="662940" cy="167640"/>
+            <wp:effectExtent l="0" t="0" r="3810" b="3810"/>
             <wp:wrapNone/>
-            <wp:docPr id="205778553" name="Picture 205778553"/>
+            <wp:docPr id="1015306363" name="Picture 1"/>
             <wp:cNvGraphicFramePr>
               <a:graphicFrameLocks xmlns:a="http://schemas.openxmlformats.org/drawingml/2006/main" noChangeAspect="1"/>
             </wp:cNvGraphicFramePr>
@@ -251,11 +321,11 @@
                     <pic:cNvPicPr/>
                   </pic:nvPicPr>
                   <pic:blipFill>
-                    <a:blip r:embed="rId5">
+                    <a:blip r:embed="rId7">
                       <a:extLst>
                         <a:ext uri="{BEBA8EAE-BF5A-486C-A8C5-ECC9F3942E4B}">
                           <a14:imgProps xmlns:a14="http://schemas.microsoft.com/office/drawing/2010/main">
-                            <a14:imgLayer r:embed="rId6">
+                            <a14:imgLayer r:embed="rId8">
                               <a14:imgEffect>
                                 <a14:artisticBlur/>
                               </a14:imgEffect>
@@ -274,7 +344,7 @@
                   <pic:spPr>
                     <a:xfrm>
                       <a:off x="0" y="0"/>
-                      <a:ext cx="1006953" cy="140666"/>
+                      <a:ext cx="662940" cy="167640"/>
                     </a:xfrm>
                     <a:prstGeom prst="rect">
                       <a:avLst/>
@@ -283,12 +353,6 @@
                 </pic:pic>
               </a:graphicData>
             </a:graphic>
-            <wp14:sizeRelH relativeFrom="margin">
-              <wp14:pctWidth>0</wp14:pctWidth>
-            </wp14:sizeRelH>
-            <wp14:sizeRelV relativeFrom="margin">
-              <wp14:pctHeight>0</wp14:pctHeight>
-            </wp14:sizeRelV>
           </wp:anchor>
         </w:drawing>
       </w:r>
@@ -297,18 +361,18 @@
           <w:noProof/>
         </w:rPr>
         <w:drawing>
-          <wp:anchor distT="0" distB="0" distL="114300" distR="114300" simplePos="0" relativeHeight="251661312" behindDoc="0" locked="0" layoutInCell="1" allowOverlap="1" wp14:anchorId="12CC888F" wp14:editId="4B9F9138">
+          <wp:anchor distT="0" distB="0" distL="114300" distR="114300" simplePos="0" relativeHeight="251662336" behindDoc="0" locked="0" layoutInCell="1" allowOverlap="1" wp14:anchorId="35B72FD6" wp14:editId="4FB2FAE9">
             <wp:simplePos x="0" y="0"/>
             <wp:positionH relativeFrom="column">
-              <wp:posOffset>746760</wp:posOffset>
+              <wp:posOffset>1089660</wp:posOffset>
             </wp:positionH>
             <wp:positionV relativeFrom="paragraph">
-              <wp:posOffset>2002155</wp:posOffset>
+              <wp:posOffset>3244215</wp:posOffset>
             </wp:positionV>
-            <wp:extent cx="662997" cy="167655"/>
-            <wp:effectExtent l="0" t="0" r="3810" b="3810"/>
+            <wp:extent cx="981852" cy="137160"/>
+            <wp:effectExtent l="0" t="0" r="8890" b="0"/>
             <wp:wrapNone/>
-            <wp:docPr id="1015306363" name="Picture 1"/>
+            <wp:docPr id="205778553" name="Picture 205778553"/>
             <wp:cNvGraphicFramePr>
               <a:graphicFrameLocks xmlns:a="http://schemas.openxmlformats.org/drawingml/2006/main" noChangeAspect="1"/>
             </wp:cNvGraphicFramePr>
@@ -320,11 +384,11 @@
                     <pic:cNvPicPr/>
                   </pic:nvPicPr>
                   <pic:blipFill>
-                    <a:blip r:embed="rId5">
+                    <a:blip r:embed="rId7">
                       <a:extLst>
                         <a:ext uri="{BEBA8EAE-BF5A-486C-A8C5-ECC9F3942E4B}">
                           <a14:imgProps xmlns:a14="http://schemas.microsoft.com/office/drawing/2010/main">
-                            <a14:imgLayer r:embed="rId6">
+                            <a14:imgLayer r:embed="rId8">
                               <a14:imgEffect>
                                 <a14:artisticBlur/>
                               </a14:imgEffect>
@@ -343,7 +407,7 @@
                   <pic:spPr>
                     <a:xfrm>
                       <a:off x="0" y="0"/>
-                      <a:ext cx="662997" cy="167655"/>
+                      <a:ext cx="981852" cy="137160"/>
                     </a:xfrm>
                     <a:prstGeom prst="rect">
                       <a:avLst/>
@@ -352,6 +416,12 @@
                 </pic:pic>
               </a:graphicData>
             </a:graphic>
+            <wp14:sizeRelH relativeFrom="margin">
+              <wp14:pctWidth>0</wp14:pctWidth>
+            </wp14:sizeRelH>
+            <wp14:sizeRelV relativeFrom="margin">
+              <wp14:pctHeight>0</wp14:pctHeight>
+            </wp14:sizeRelV>
           </wp:anchor>
         </w:drawing>
       </w:r>
@@ -366,10 +436,10 @@
           <w:noProof/>
         </w:rPr>
         <w:drawing>
-          <wp:inline distT="0" distB="0" distL="0" distR="0" wp14:anchorId="4392DED2" wp14:editId="747AF115">
-            <wp:extent cx="6840000" cy="6977101"/>
-            <wp:effectExtent l="0" t="0" r="0" b="0"/>
-            <wp:docPr id="1115223435" name="Picture 12" descr="A screenshot of a computer&#10;&#10;Description automatically generated"/>
+          <wp:inline distT="0" distB="0" distL="0" distR="0" wp14:anchorId="20509224" wp14:editId="4E032C38">
+            <wp:extent cx="6798554" cy="6934825"/>
+            <wp:effectExtent l="0" t="0" r="2540" b="0"/>
+            <wp:docPr id="1115223435" name="Picture 12"/>
             <wp:cNvGraphicFramePr>
               <a:graphicFrameLocks xmlns:a="http://schemas.openxmlformats.org/drawingml/2006/main" noChangeAspect="1"/>
             </wp:cNvGraphicFramePr>
@@ -377,13 +447,13 @@
               <a:graphicData uri="http://schemas.openxmlformats.org/drawingml/2006/picture">
                 <pic:pic xmlns:pic="http://schemas.openxmlformats.org/drawingml/2006/picture">
                   <pic:nvPicPr>
-                    <pic:cNvPr id="1115223435" name="Picture 12" descr="A screenshot of a computer&#10;&#10;Description automatically generated"/>
+                    <pic:cNvPr id="0" name="Picture 13"/>
                     <pic:cNvPicPr>
                       <a:picLocks noChangeAspect="1" noChangeArrowheads="1"/>
                     </pic:cNvPicPr>
                   </pic:nvPicPr>
                   <pic:blipFill>
-                    <a:blip r:embed="rId7">
+                    <a:blip r:embed="rId9">
                       <a:extLst>
                         <a:ext uri="{28A0092B-C50C-407E-A947-70E740481C1C}">
                           <a14:useLocalDpi xmlns:a14="http://schemas.microsoft.com/office/drawing/2010/main" val="0"/>
@@ -398,7 +468,7 @@
                   <pic:spPr bwMode="auto">
                     <a:xfrm>
                       <a:off x="0" y="0"/>
-                      <a:ext cx="6840000" cy="6977101"/>
+                      <a:ext cx="6800964" cy="6937283"/>
                     </a:xfrm>
                     <a:prstGeom prst="rect">
                       <a:avLst/>
@@ -418,7 +488,7 @@
         <w:jc w:val="center"/>
       </w:pPr>
       <w:bookmarkStart w:id="4" w:name="_Toc116902057"/>
-      <w:bookmarkStart w:id="5" w:name="_Toc147501015"/>
+      <w:bookmarkStart w:id="5" w:name="_Toc149813336"/>
       <w:r>
         <w:t xml:space="preserve">Figure </w:t>
       </w:r>
@@ -522,16 +592,16 @@
         <mc:AlternateContent>
           <mc:Choice Requires="wps">
             <w:drawing>
-              <wp:anchor distT="0" distB="0" distL="114300" distR="114300" simplePos="0" relativeHeight="251660288" behindDoc="0" locked="0" layoutInCell="1" allowOverlap="1" wp14:anchorId="2B7FA7D1" wp14:editId="5B55DA0F">
+              <wp:anchor distT="0" distB="0" distL="114300" distR="114300" simplePos="0" relativeHeight="251660288" behindDoc="0" locked="0" layoutInCell="1" allowOverlap="1" wp14:anchorId="6AC44293" wp14:editId="063AE044">
                 <wp:simplePos x="0" y="0"/>
                 <wp:positionH relativeFrom="column">
-                  <wp:posOffset>2202180</wp:posOffset>
+                  <wp:posOffset>2741295</wp:posOffset>
                 </wp:positionH>
                 <wp:positionV relativeFrom="paragraph">
-                  <wp:posOffset>809625</wp:posOffset>
+                  <wp:posOffset>768350</wp:posOffset>
                 </wp:positionV>
-                <wp:extent cx="2171700" cy="792480"/>
-                <wp:effectExtent l="0" t="0" r="19050" b="26670"/>
+                <wp:extent cx="1717430" cy="650631"/>
+                <wp:effectExtent l="0" t="0" r="16510" b="16510"/>
                 <wp:wrapNone/>
                 <wp:docPr id="874656877" name="Rectangle: Rounded Corners 22"/>
                 <wp:cNvGraphicFramePr/>
@@ -542,7 +612,7 @@
                       <wps:spPr>
                         <a:xfrm>
                           <a:off x="0" y="0"/>
-                          <a:ext cx="2171700" cy="792480"/>
+                          <a:ext cx="1717430" cy="650631"/>
                         </a:xfrm>
                         <a:prstGeom prst="roundRect">
                           <a:avLst/>
@@ -590,7 +660,7 @@
           </mc:Choice>
           <mc:Fallback>
             <w:pict>
-              <v:roundrect w14:anchorId="10A3CC34" id="Rectangle: Rounded Corners 22" o:spid="_x0000_s1026" style="position:absolute;margin-left:173.4pt;margin-top:63.75pt;width:171pt;height:62.4pt;z-index:251660288;visibility:visible;mso-wrap-style:square;mso-width-percent:0;mso-height-percent:0;mso-wrap-distance-left:9pt;mso-wrap-distance-top:0;mso-wrap-distance-right:9pt;mso-wrap-distance-bottom:0;mso-position-horizontal:absolute;mso-position-horizontal-relative:text;mso-position-vertical:absolute;mso-position-vertical-relative:text;mso-width-percent:0;mso-height-percent:0;mso-width-relative:margin;mso-height-relative:margin;v-text-anchor:middle" arcsize="10923f" o:gfxdata="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" filled="f" strokecolor="red" strokeweight="1pt">
+              <v:roundrect w14:anchorId="48982485" id="Rectangle: Rounded Corners 22" o:spid="_x0000_s1026" style="position:absolute;margin-left:215.85pt;margin-top:60.5pt;width:135.25pt;height:51.25pt;z-index:251660288;visibility:visible;mso-wrap-style:square;mso-width-percent:0;mso-height-percent:0;mso-wrap-distance-left:9pt;mso-wrap-distance-top:0;mso-wrap-distance-right:9pt;mso-wrap-distance-bottom:0;mso-position-horizontal:absolute;mso-position-horizontal-relative:text;mso-position-vertical:absolute;mso-position-vertical-relative:text;mso-width-percent:0;mso-height-percent:0;mso-width-relative:margin;mso-height-relative:margin;v-text-anchor:middle" arcsize="10923f" o:gfxdata="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" filled="f" strokecolor="red" strokeweight="1pt">
                 <v:stroke joinstyle="miter"/>
               </v:roundrect>
             </w:pict>
@@ -601,17 +671,19 @@
         <w:rPr>
           <w:noProof/>
         </w:rPr>
-        <w:t xml:space="preserve"> </w:t>
-      </w:r>
-      <w:r>
-        <w:rPr>
-          <w:noProof/>
-        </w:rPr>
         <w:drawing>
-          <wp:inline distT="0" distB="0" distL="0" distR="0" wp14:anchorId="079B6930" wp14:editId="701F13F3">
-            <wp:extent cx="6840000" cy="1927454"/>
-            <wp:effectExtent l="0" t="0" r="0" b="0"/>
-            <wp:docPr id="1693874452" name="Picture 13" descr="A screenshot of a computer&#10;&#10;Description automatically generated"/>
+          <wp:anchor distT="0" distB="0" distL="114300" distR="114300" simplePos="0" relativeHeight="251664384" behindDoc="0" locked="0" layoutInCell="1" allowOverlap="1" wp14:anchorId="1BBA4288" wp14:editId="53972D3A">
+            <wp:simplePos x="0" y="0"/>
+            <wp:positionH relativeFrom="column">
+              <wp:posOffset>474784</wp:posOffset>
+            </wp:positionH>
+            <wp:positionV relativeFrom="paragraph">
+              <wp:posOffset>330150</wp:posOffset>
+            </wp:positionV>
+            <wp:extent cx="457200" cy="74965"/>
+            <wp:effectExtent l="0" t="0" r="0" b="1270"/>
+            <wp:wrapNone/>
+            <wp:docPr id="945739829" name="Picture 945739829"/>
             <wp:cNvGraphicFramePr>
               <a:graphicFrameLocks xmlns:a="http://schemas.openxmlformats.org/drawingml/2006/main" noChangeAspect="1"/>
             </wp:cNvGraphicFramePr>
@@ -619,33 +691,101 @@
               <a:graphicData uri="http://schemas.openxmlformats.org/drawingml/2006/picture">
                 <pic:pic xmlns:pic="http://schemas.openxmlformats.org/drawingml/2006/picture">
                   <pic:nvPicPr>
-                    <pic:cNvPr id="1693874452" name="Picture 13" descr="A screenshot of a computer&#10;&#10;Description automatically generated"/>
-                    <pic:cNvPicPr>
-                      <a:picLocks noChangeAspect="1" noChangeArrowheads="1"/>
-                    </pic:cNvPicPr>
+                    <pic:cNvPr id="1" name=""/>
+                    <pic:cNvPicPr/>
                   </pic:nvPicPr>
                   <pic:blipFill>
-                    <a:blip r:embed="rId8">
+                    <a:blip r:embed="rId4">
+                      <a:extLst>
+                        <a:ext uri="{BEBA8EAE-BF5A-486C-A8C5-ECC9F3942E4B}">
+                          <a14:imgProps xmlns:a14="http://schemas.microsoft.com/office/drawing/2010/main">
+                            <a14:imgLayer r:embed="rId5">
+                              <a14:imgEffect>
+                                <a14:artisticBlur/>
+                              </a14:imgEffect>
+                            </a14:imgLayer>
+                          </a14:imgProps>
+                        </a:ext>
+                        <a:ext uri="{28A0092B-C50C-407E-A947-70E740481C1C}">
+                          <a14:useLocalDpi xmlns:a14="http://schemas.microsoft.com/office/drawing/2010/main" val="0"/>
+                        </a:ext>
+                      </a:extLst>
+                    </a:blip>
+                    <a:stretch>
+                      <a:fillRect/>
+                    </a:stretch>
+                  </pic:blipFill>
+                  <pic:spPr>
+                    <a:xfrm flipH="1" flipV="1">
+                      <a:off x="0" y="0"/>
+                      <a:ext cx="488374" cy="80076"/>
+                    </a:xfrm>
+                    <a:prstGeom prst="rect">
+                      <a:avLst/>
+                    </a:prstGeom>
+                  </pic:spPr>
+                </pic:pic>
+              </a:graphicData>
+            </a:graphic>
+            <wp14:sizeRelH relativeFrom="margin">
+              <wp14:pctWidth>0</wp14:pctWidth>
+            </wp14:sizeRelH>
+            <wp14:sizeRelV relativeFrom="margin">
+              <wp14:pctHeight>0</wp14:pctHeight>
+            </wp14:sizeRelV>
+          </wp:anchor>
+        </w:drawing>
+      </w:r>
+      <w:r>
+        <w:rPr>
+          <w:noProof/>
+        </w:rPr>
+        <w:t xml:space="preserve"> </w:t>
+      </w:r>
+      <w:r>
+        <w:rPr>
+          <w:noProof/>
+        </w:rPr>
+        <w:drawing>
+          <wp:inline distT="0" distB="0" distL="0" distR="0" wp14:anchorId="69AEF165" wp14:editId="776F9C09">
+            <wp:extent cx="6840000" cy="1544700"/>
+            <wp:effectExtent l="19050" t="19050" r="18415" b="17780"/>
+            <wp:docPr id="126953382" name="Picture 16"/>
+            <wp:cNvGraphicFramePr>
+              <a:graphicFrameLocks xmlns:a="http://schemas.openxmlformats.org/drawingml/2006/main" noChangeAspect="1"/>
+            </wp:cNvGraphicFramePr>
+            <a:graphic xmlns:a="http://schemas.openxmlformats.org/drawingml/2006/main">
+              <a:graphicData uri="http://schemas.openxmlformats.org/drawingml/2006/picture">
+                <pic:pic xmlns:pic="http://schemas.openxmlformats.org/drawingml/2006/picture">
+                  <pic:nvPicPr>
+                    <pic:cNvPr id="126953382" name="Picture 126953382"/>
+                    <pic:cNvPicPr/>
+                  </pic:nvPicPr>
+                  <pic:blipFill>
+                    <a:blip r:embed="rId10" cstate="print">
                       <a:extLst>
                         <a:ext uri="{28A0092B-C50C-407E-A947-70E740481C1C}">
                           <a14:useLocalDpi xmlns:a14="http://schemas.microsoft.com/office/drawing/2010/main" val="0"/>
                         </a:ext>
                       </a:extLst>
                     </a:blip>
-                    <a:srcRect/>
                     <a:stretch>
                       <a:fillRect/>
                     </a:stretch>
                   </pic:blipFill>
-                  <pic:spPr bwMode="auto">
+                  <pic:spPr>
                     <a:xfrm>
                       <a:off x="0" y="0"/>
-                      <a:ext cx="6840000" cy="1927454"/>
+                      <a:ext cx="6840000" cy="1544700"/>
                     </a:xfrm>
                     <a:prstGeom prst="rect">
                       <a:avLst/>
                     </a:prstGeom>
-                    <a:noFill/>
+                    <a:ln>
+                      <a:solidFill>
+                        <a:schemeClr val="tx1"/>
+                      </a:solidFill>
+                    </a:ln>
                   </pic:spPr>
                 </pic:pic>
               </a:graphicData>
@@ -661,7 +801,7 @@
       </w:pPr>
       <w:bookmarkStart w:id="6" w:name="_Ref91519958"/>
       <w:bookmarkStart w:id="7" w:name="_Toc116902058"/>
-      <w:bookmarkStart w:id="8" w:name="_Toc147501016"/>
+      <w:bookmarkStart w:id="8" w:name="_Toc149813337"/>
       <w:r>
         <w:t xml:space="preserve">Figure </w:t>
       </w:r>
